--- a/Documntation/objectives.docx
+++ b/Documntation/objectives.docx
@@ -2,9 +2,18 @@
 <file path=word/document.xml><?xml version="1.0" encoding="utf-8"?>
 <w:document xmlns:wpc="http://schemas.microsoft.com/office/word/2010/wordprocessingCanvas" xmlns:cx="http://schemas.microsoft.com/office/drawing/2014/chartex" xmlns:cx1="http://schemas.microsoft.com/office/drawing/2015/9/8/chartex" xmlns:cx2="http://schemas.microsoft.com/office/drawing/2015/10/21/chartex" xmlns:cx3="http://schemas.microsoft.com/office/drawing/2016/5/9/chartex" xmlns:cx4="http://schemas.microsoft.com/office/drawing/2016/5/10/chartex" xmlns:cx5="http://schemas.microsoft.com/office/drawing/2016/5/11/chartex" xmlns:cx6="http://schemas.microsoft.com/office/drawing/2016/5/12/chartex" xmlns:cx7="http://schemas.microsoft.com/office/drawing/2016/5/13/chartex" xmlns:cx8="http://schemas.microsoft.com/office/drawing/2016/5/14/chartex" xmlns:mc="http://schemas.openxmlformats.org/markup-compatibility/2006" xmlns:aink="http://schemas.microsoft.com/office/drawing/2016/ink" xmlns:am3d="http://schemas.microsoft.com/office/drawing/2017/model3d" xmlns:o="urn:schemas-microsoft-com:office:office" xmlns:oel="http://schemas.microsoft.com/office/2019/extlst" xmlns:r="http://schemas.openxmlformats.org/officeDocument/2006/relationships" xmlns:m="http://schemas.openxmlformats.org/officeDocument/2006/math" xmlns:v="urn:schemas-microsoft-com:vml" xmlns:wp14="http://schemas.microsoft.com/office/word/2010/wordprocessingDrawing" xmlns:wp="http://schemas.openxmlformats.org/drawingml/2006/wordprocessingDrawing" xmlns:w10="urn:schemas-microsoft-com:office:word" xmlns:w="http://schemas.openxmlformats.org/wordprocessingml/2006/main" xmlns:w14="http://schemas.microsoft.com/office/word/2010/wordml" xmlns:w15="http://schemas.microsoft.com/office/word/2012/wordml" xmlns:w16cex="http://schemas.microsoft.com/office/word/2018/wordml/cex" xmlns:w16cid="http://schemas.microsoft.com/office/word/2016/wordml/cid" xmlns:w16="http://schemas.microsoft.com/office/word/2018/wordml" xmlns:w16sdtdh="http://schemas.microsoft.com/office/word/2020/wordml/sdtdatahash" xmlns:w16se="http://schemas.microsoft.com/office/word/2015/wordml/symex" xmlns:wpg="http://schemas.microsoft.com/office/word/2010/wordprocessingGroup" xmlns:wpi="http://schemas.microsoft.com/office/word/2010/wordprocessingInk" xmlns:wne="http://schemas.microsoft.com/office/word/2006/wordml" xmlns:wps="http://schemas.microsoft.com/office/word/2010/wordprocessingShape" mc:Ignorable="w14 w15 w16se w16cid w16 w16cex w16sdtdh wp14">
   <w:body>
+    <w:p/>
     <w:p>
       <w:r>
-        <w:t>We'll develop the first mobile educational software for children in the Arab world with the goal of making it simple for any child to use for learning.</w:t>
+        <w:t xml:space="preserve">We'll develop the first mobile educational software for children in the Arab world with the goal of making it simple and fun for any child to be able to cultivate their cognitive, </w:t>
+      </w:r>
+      <w:proofErr w:type="gramStart"/>
+      <w:r>
+        <w:t>innovative</w:t>
+      </w:r>
+      <w:proofErr w:type="gramEnd"/>
+      <w:r>
+        <w:t xml:space="preserve"> and creative abilities.</w:t>
       </w:r>
     </w:p>
     <w:p>
@@ -19,9 +28,17 @@
           <w:ilvl w:val="0"/>
           <w:numId w:val="1"/>
         </w:numPr>
+        <w:rPr>
+          <w:b/>
+          <w:bCs/>
+        </w:rPr>
       </w:pPr>
       <w:r>
-        <w:t xml:space="preserve">preschool: </w:t>
+        <w:rPr>
+          <w:b/>
+          <w:bCs/>
+        </w:rPr>
+        <w:t xml:space="preserve">For preschool: </w:t>
       </w:r>
     </w:p>
     <w:p>
@@ -29,7 +46,7 @@
         <w:pStyle w:val="ListParagraph"/>
       </w:pPr>
       <w:r>
-        <w:t>this section will teach the kids the letters, shape of animals and their sound, and concept of math.</w:t>
+        <w:t>We will teach kids the letters, shape of animals and their sound, and concepts of math.</w:t>
       </w:r>
     </w:p>
     <w:p>
@@ -39,9 +56,17 @@
           <w:ilvl w:val="0"/>
           <w:numId w:val="1"/>
         </w:numPr>
+        <w:rPr>
+          <w:b/>
+          <w:bCs/>
+        </w:rPr>
       </w:pPr>
       <w:r>
-        <w:t>beginning of school:</w:t>
+        <w:rPr>
+          <w:b/>
+          <w:bCs/>
+        </w:rPr>
+        <w:t>For middle school:</w:t>
       </w:r>
     </w:p>
     <w:p>
@@ -49,7 +74,7 @@
         <w:pStyle w:val="ListParagraph"/>
       </w:pPr>
       <w:r>
-        <w:t xml:space="preserve"> this section will teach the children the concept of Algorithm, and concept of problem solving.</w:t>
+        <w:t>We will teach the children the concept of Algorithm, and concept of problem solving.</w:t>
       </w:r>
     </w:p>
     <w:p>
@@ -59,9 +84,17 @@
           <w:ilvl w:val="0"/>
           <w:numId w:val="1"/>
         </w:numPr>
+        <w:rPr>
+          <w:b/>
+          <w:bCs/>
+        </w:rPr>
       </w:pPr>
       <w:r>
-        <w:t xml:space="preserve">midschool: </w:t>
+        <w:rPr>
+          <w:b/>
+          <w:bCs/>
+        </w:rPr>
+        <w:t xml:space="preserve">For high school: </w:t>
       </w:r>
     </w:p>
     <w:p>
@@ -69,7 +102,7 @@
         <w:pStyle w:val="ListParagraph"/>
       </w:pPr>
       <w:r>
-        <w:t>this section will teach the children the concept of programing, and concept of logic gates.</w:t>
+        <w:t>We will teach the children the concept of programing, and concept of logic gates.</w:t>
       </w:r>
     </w:p>
     <w:p/>
@@ -602,7 +635,10 @@
   <w:style w:type="paragraph" w:default="1" w:styleId="Normal">
     <w:name w:val="Normal"/>
     <w:qFormat/>
-    <w:rsid w:val="00F73DA6"/>
+    <w:rsid w:val="0024440A"/>
+    <w:pPr>
+      <w:spacing w:line="256" w:lineRule="auto"/>
+    </w:pPr>
   </w:style>
   <w:style w:type="character" w:default="1" w:styleId="DefaultParagraphFont">
     <w:name w:val="Default Paragraph Font"/>
@@ -638,6 +674,7 @@
     <w:qFormat/>
     <w:rsid w:val="00F73DA6"/>
     <w:pPr>
+      <w:spacing w:line="259" w:lineRule="auto"/>
       <w:ind w:left="720"/>
       <w:contextualSpacing/>
     </w:pPr>
